--- a/img/challenges/SmartEnvironmentsChallenge-Lutron.docx
+++ b/img/challenges/SmartEnvironmentsChallenge-Lutron.docx
@@ -2,6 +2,200 @@
 <file path=word/document.xml><?xml version="1.0" encoding="utf-8"?>
 <w:document xmlns:wpc="http://schemas.microsoft.com/office/word/2010/wordprocessingCanvas" xmlns:mo="http://schemas.microsoft.com/office/mac/office/2008/main" xmlns:mc="http://schemas.openxmlformats.org/markup-compatibility/2006" xmlns:mv="urn:schemas-microsoft-com:mac:vml" xmlns:o="urn:schemas-microsoft-com:office:office" xmlns:r="http://schemas.openxmlformats.org/officeDocument/2006/relationships" xmlns:m="http://schemas.openxmlformats.org/officeDocument/2006/math" xmlns:v="urn:schemas-microsoft-com:vml" xmlns:wp14="http://schemas.microsoft.com/office/word/2010/wordprocessingDrawing" xmlns:wp="http://schemas.openxmlformats.org/drawingml/2006/wordprocessingDrawing" xmlns:w10="urn:schemas-microsoft-com:office:word" xmlns:w="http://schemas.openxmlformats.org/wordprocessingml/2006/main" xmlns:w14="http://schemas.microsoft.com/office/word/2010/wordml" xmlns:wpg="http://schemas.microsoft.com/office/word/2010/wordprocessingGroup" xmlns:wpi="http://schemas.microsoft.com/office/word/2010/wordprocessingInk" xmlns:wne="http://schemas.microsoft.com/office/word/2006/wordml" xmlns:wps="http://schemas.microsoft.com/office/word/2010/wordprocessingShape" mc:Ignorable="w14 wp14">
   <w:body>
+    <w:p>
+      <w:pPr>
+        <w:jc w:val="center"/>
+        <w:rPr>
+          <w:b/>
+          <w:sz w:val="44"/>
+        </w:rPr>
+      </w:pPr>
+      <w:r>
+        <w:rPr>
+          <w:noProof/>
+        </w:rPr>
+        <w:drawing>
+          <wp:anchor distT="0" distB="0" distL="114300" distR="114300" simplePos="0" relativeHeight="251660288" behindDoc="1" locked="0" layoutInCell="1" allowOverlap="1" wp14:anchorId="28255283" wp14:editId="6F8887C4">
+            <wp:simplePos x="0" y="0"/>
+            <wp:positionH relativeFrom="column">
+              <wp:posOffset>4914900</wp:posOffset>
+            </wp:positionH>
+            <wp:positionV relativeFrom="paragraph">
+              <wp:posOffset>64135</wp:posOffset>
+            </wp:positionV>
+            <wp:extent cx="1942465" cy="278780"/>
+            <wp:effectExtent l="0" t="0" r="0" b="635"/>
+            <wp:wrapNone/>
+            <wp:docPr id="3" name="Picture 3" descr="Evan's HD:Users:evanklein:Documents:Lehigh:LehighHacks:LehighHacks:img:sponsors:lutron-logo.png"/>
+            <wp:cNvGraphicFramePr>
+              <a:graphicFrameLocks xmlns:a="http://schemas.openxmlformats.org/drawingml/2006/main" noChangeAspect="1"/>
+            </wp:cNvGraphicFramePr>
+            <a:graphic xmlns:a="http://schemas.openxmlformats.org/drawingml/2006/main">
+              <a:graphicData uri="http://schemas.openxmlformats.org/drawingml/2006/picture">
+                <pic:pic xmlns:pic="http://schemas.openxmlformats.org/drawingml/2006/picture">
+                  <pic:nvPicPr>
+                    <pic:cNvPr id="0" name="Picture 1" descr="Evan's HD:Users:evanklein:Documents:Lehigh:LehighHacks:LehighHacks:img:sponsors:lutron-logo.png"/>
+                    <pic:cNvPicPr>
+                      <a:picLocks noChangeAspect="1" noChangeArrowheads="1"/>
+                    </pic:cNvPicPr>
+                  </pic:nvPicPr>
+                  <pic:blipFill>
+                    <a:blip r:embed="rId6">
+                      <a:extLst>
+                        <a:ext uri="{28A0092B-C50C-407E-A947-70E740481C1C}">
+                          <a14:useLocalDpi xmlns:a14="http://schemas.microsoft.com/office/drawing/2010/main" val="0"/>
+                        </a:ext>
+                      </a:extLst>
+                    </a:blip>
+                    <a:srcRect/>
+                    <a:stretch>
+                      <a:fillRect/>
+                    </a:stretch>
+                  </pic:blipFill>
+                  <pic:spPr bwMode="auto">
+                    <a:xfrm>
+                      <a:off x="0" y="0"/>
+                      <a:ext cx="1942465" cy="278780"/>
+                    </a:xfrm>
+                    <a:prstGeom prst="rect">
+                      <a:avLst/>
+                    </a:prstGeom>
+                    <a:noFill/>
+                    <a:ln>
+                      <a:noFill/>
+                    </a:ln>
+                  </pic:spPr>
+                </pic:pic>
+              </a:graphicData>
+            </a:graphic>
+            <wp14:sizeRelH relativeFrom="page">
+              <wp14:pctWidth>0</wp14:pctWidth>
+            </wp14:sizeRelH>
+            <wp14:sizeRelV relativeFrom="page">
+              <wp14:pctHeight>0</wp14:pctHeight>
+            </wp14:sizeRelV>
+          </wp:anchor>
+        </w:drawing>
+      </w:r>
+      <w:proofErr w:type="spellStart"/>
+      <w:r>
+        <w:rPr>
+          <w:b/>
+          <w:sz w:val="44"/>
+        </w:rPr>
+        <w:t>Leh</w:t>
+      </w:r>
+      <w:r>
+        <w:rPr>
+          <w:b/>
+          <w:sz w:val="44"/>
+        </w:rPr>
+        <w:t>ighHacks</w:t>
+      </w:r>
+      <w:proofErr w:type="spellEnd"/>
+      <w:r>
+        <w:rPr>
+          <w:b/>
+          <w:sz w:val="44"/>
+        </w:rPr>
+        <w:t xml:space="preserve"> 2016</w:t>
+      </w:r>
+    </w:p>
+    <w:p>
+      <w:pPr>
+        <w:jc w:val="center"/>
+        <w:rPr>
+          <w:b/>
+          <w:sz w:val="44"/>
+        </w:rPr>
+      </w:pPr>
+      <w:r>
+        <w:rPr>
+          <w:b/>
+          <w:noProof/>
+        </w:rPr>
+        <w:drawing>
+          <wp:anchor distT="0" distB="0" distL="114300" distR="114300" simplePos="0" relativeHeight="251659264" behindDoc="0" locked="0" layoutInCell="1" allowOverlap="1" wp14:anchorId="20B6B8A7" wp14:editId="384CF4F4">
+            <wp:simplePos x="0" y="0"/>
+            <wp:positionH relativeFrom="margin">
+              <wp:posOffset>2647950</wp:posOffset>
+            </wp:positionH>
+            <wp:positionV relativeFrom="margin">
+              <wp:posOffset>942975</wp:posOffset>
+            </wp:positionV>
+            <wp:extent cx="1695450" cy="1695450"/>
+            <wp:effectExtent l="0" t="0" r="6350" b="6350"/>
+            <wp:wrapSquare wrapText="bothSides"/>
+            <wp:docPr id="2" name="Picture 2" descr="lehighhacks_logo_twitter"/>
+            <wp:cNvGraphicFramePr>
+              <a:graphicFrameLocks xmlns:a="http://schemas.openxmlformats.org/drawingml/2006/main" noChangeAspect="1"/>
+            </wp:cNvGraphicFramePr>
+            <a:graphic xmlns:a="http://schemas.openxmlformats.org/drawingml/2006/main">
+              <a:graphicData uri="http://schemas.openxmlformats.org/drawingml/2006/picture">
+                <pic:pic xmlns:pic="http://schemas.openxmlformats.org/drawingml/2006/picture">
+                  <pic:nvPicPr>
+                    <pic:cNvPr id="0" name="Picture 1" descr="lehighhacks_logo_twitter"/>
+                    <pic:cNvPicPr>
+                      <a:picLocks noChangeAspect="1" noChangeArrowheads="1"/>
+                    </pic:cNvPicPr>
+                  </pic:nvPicPr>
+                  <pic:blipFill>
+                    <a:blip r:embed="rId7" cstate="print">
+                      <a:extLst>
+                        <a:ext uri="{28A0092B-C50C-407E-A947-70E740481C1C}">
+                          <a14:useLocalDpi xmlns:a14="http://schemas.microsoft.com/office/drawing/2010/main" val="0"/>
+                        </a:ext>
+                      </a:extLst>
+                    </a:blip>
+                    <a:srcRect/>
+                    <a:stretch>
+                      <a:fillRect/>
+                    </a:stretch>
+                  </pic:blipFill>
+                  <pic:spPr bwMode="auto">
+                    <a:xfrm>
+                      <a:off x="0" y="0"/>
+                      <a:ext cx="1695450" cy="1695450"/>
+                    </a:xfrm>
+                    <a:prstGeom prst="rect">
+                      <a:avLst/>
+                    </a:prstGeom>
+                    <a:noFill/>
+                    <a:ln>
+                      <a:noFill/>
+                    </a:ln>
+                  </pic:spPr>
+                </pic:pic>
+              </a:graphicData>
+            </a:graphic>
+          </wp:anchor>
+        </w:drawing>
+      </w:r>
+      <w:r>
+        <w:rPr>
+          <w:b/>
+          <w:sz w:val="44"/>
+        </w:rPr>
+        <w:t>Smart Environments</w:t>
+      </w:r>
+    </w:p>
+    <w:p>
+      <w:pPr>
+        <w:jc w:val="center"/>
+        <w:rPr>
+          <w:b/>
+          <w:sz w:val="44"/>
+        </w:rPr>
+      </w:pPr>
+    </w:p>
+    <w:p>
+      <w:bookmarkStart w:id="0" w:name="_GoBack"/>
+      <w:bookmarkEnd w:id="0"/>
+    </w:p>
+    <w:p/>
+    <w:p/>
+    <w:p/>
+    <w:p/>
     <w:p>
       <w:pPr>
         <w:contextualSpacing/>
@@ -19,7 +213,15 @@
         <w:contextualSpacing/>
       </w:pPr>
       <w:r>
-        <w:t>Using the scenario data, building floor plan, building zone names, and building occupancy sensor locations provided, students are tasked with creating a smart device user interface that achieves the following (students are permitted to develop using the Android or iOS platform):</w:t>
+        <w:t xml:space="preserve">Using the scenario data, building floor plan, building zone names, and building occupancy sensor locations provided, students are tasked with creating a smart device user interface that achieves the following (students are permitted to develop using the Android or </w:t>
+      </w:r>
+      <w:proofErr w:type="spellStart"/>
+      <w:r>
+        <w:t>iOS</w:t>
+      </w:r>
+      <w:proofErr w:type="spellEnd"/>
+      <w:r>
+        <w:t xml:space="preserve"> platform):</w:t>
       </w:r>
     </w:p>
     <w:p>
@@ -27,7 +229,7 @@
         <w:pStyle w:val="ListParagraph"/>
         <w:numPr>
           <w:ilvl w:val="0"/>
-          <w:numId w:val="1"/>
+          <w:numId w:val="2"/>
         </w:numPr>
       </w:pPr>
       <w:r>
@@ -39,11 +241,19 @@
         <w:pStyle w:val="ListParagraph"/>
         <w:numPr>
           <w:ilvl w:val="0"/>
-          <w:numId w:val="1"/>
+          <w:numId w:val="2"/>
         </w:numPr>
       </w:pPr>
       <w:r>
-        <w:t>% of total space occupied over time – graphical display method of choice</w:t>
+        <w:t xml:space="preserve">% </w:t>
+      </w:r>
+      <w:proofErr w:type="gramStart"/>
+      <w:r>
+        <w:t>of</w:t>
+      </w:r>
+      <w:proofErr w:type="gramEnd"/>
+      <w:r>
+        <w:t xml:space="preserve"> total space occupied over time – graphical display method of choice</w:t>
       </w:r>
     </w:p>
     <w:p>
@@ -51,7 +261,7 @@
         <w:pStyle w:val="ListParagraph"/>
         <w:numPr>
           <w:ilvl w:val="0"/>
-          <w:numId w:val="1"/>
+          <w:numId w:val="2"/>
         </w:numPr>
       </w:pPr>
       <w:r>
@@ -66,17 +276,11 @@
         <w:pStyle w:val="ListParagraph"/>
         <w:numPr>
           <w:ilvl w:val="0"/>
-          <w:numId w:val="1"/>
+          <w:numId w:val="2"/>
         </w:numPr>
       </w:pPr>
       <w:r>
-        <w:t xml:space="preserve">Real time view of how </w:t>
-      </w:r>
-      <w:r>
-        <w:t>changes in number 3</w:t>
-      </w:r>
-      <w:r>
-        <w:t xml:space="preserve"> affect numbers 1 and 2 – extra points will be given to user interfaces that also display delta as compared to the initial scenario provided (graphical display method of choice)</w:t>
+        <w:t>Real time view of how changes in number 3 affect numbers 1 and 2 – extra points will be given to user interfaces that also display delta as compared to the initial scenario provided (graphical display method of choice)</w:t>
       </w:r>
     </w:p>
     <w:p>
@@ -96,18 +300,7 @@
         <w:contextualSpacing/>
       </w:pPr>
       <w:r>
-        <w:t>Once Part 1 is completed and demonstrated,</w:t>
-      </w:r>
-      <w:bookmarkStart w:id="0" w:name="_GoBack"/>
-      <w:bookmarkEnd w:id="0"/>
-      <w:r>
-        <w:t xml:space="preserve"> students can move on to </w:t>
-      </w:r>
-      <w:r>
-        <w:t>Part 2</w:t>
-      </w:r>
-      <w:r>
-        <w:t>.</w:t>
+        <w:t>Once Part 1 is completed and demonstrated, students can move on to Part 2.</w:t>
       </w:r>
     </w:p>
     <w:p>
@@ -115,20 +308,19 @@
         <w:pStyle w:val="ListParagraph"/>
         <w:numPr>
           <w:ilvl w:val="0"/>
-          <w:numId w:val="2"/>
+          <w:numId w:val="3"/>
         </w:numPr>
       </w:pPr>
       <w:r>
-        <w:t xml:space="preserve">Enable the user to define maximum and minimum light levels </w:t>
-      </w:r>
-      <w:r>
-        <w:t>in each zone</w:t>
-      </w:r>
-      <w:r>
-        <w:t xml:space="preserve"> (light level is defined on a scale of 0 to 100%)</w:t>
-      </w:r>
-      <w:r>
-        <w:t xml:space="preserve"> - m</w:t>
+        <w:t xml:space="preserve">Enable the user to define maximum and minimum light levels in each zone (light level is defined on a scale of 0 </w:t>
+      </w:r>
+      <w:proofErr w:type="gramStart"/>
+      <w:r>
+        <w:t>to</w:t>
+      </w:r>
+      <w:proofErr w:type="gramEnd"/>
+      <w:r>
+        <w:t xml:space="preserve"> 100%) - m</w:t>
       </w:r>
       <w:r>
         <w:t>ethod by which user accomplishes this is up to the developer</w:t>
@@ -139,17 +331,11 @@
         <w:pStyle w:val="ListParagraph"/>
         <w:numPr>
           <w:ilvl w:val="0"/>
-          <w:numId w:val="2"/>
+          <w:numId w:val="3"/>
         </w:numPr>
       </w:pPr>
       <w:r>
-        <w:t xml:space="preserve">Create a mathematical algorithm that calculates the amount of energy used </w:t>
-      </w:r>
-      <w:r>
-        <w:t xml:space="preserve">with the user modified settings (Parts 1.3 and 2.1) </w:t>
-      </w:r>
-      <w:r>
-        <w:t xml:space="preserve">- </w:t>
+        <w:t xml:space="preserve">Create a mathematical algorithm that calculates the amount of energy used with the user modified settings (Parts 1.3 and 2.1) - </w:t>
       </w:r>
       <w:r>
         <w:t xml:space="preserve">extra points will be given to user interfaces that also display </w:t>
@@ -190,16 +376,17 @@
         <w:pStyle w:val="ListParagraph"/>
         <w:numPr>
           <w:ilvl w:val="0"/>
-          <w:numId w:val="3"/>
+          <w:numId w:val="4"/>
         </w:numPr>
       </w:pPr>
       <w:r>
         <w:t>Given a completely new set of data, demonstrate that your user interface can perform just as well as it did with the previous set of data.</w:t>
       </w:r>
     </w:p>
+    <w:p/>
     <w:sectPr>
       <w:pgSz w:w="12240" w:h="15840"/>
-      <w:pgMar w:top="1440" w:right="1440" w:bottom="1440" w:left="1440" w:header="720" w:footer="720" w:gutter="0"/>
+      <w:pgMar w:top="720" w:right="720" w:bottom="720" w:left="720" w:header="720" w:footer="720" w:gutter="0"/>
       <w:cols w:space="720"/>
       <w:docGrid w:linePitch="360"/>
     </w:sectPr>
@@ -207,105 +394,9 @@
 </w:document>
 </file>
 
-<file path=word/commentsExtended.xml><?xml version="1.0" encoding="utf-8"?>
-<w15:commentsEx xmlns:wpc="http://schemas.microsoft.com/office/word/2010/wordprocessingCanvas" xmlns:mc="http://schemas.openxmlformats.org/markup-compatibility/2006" xmlns:o="urn:schemas-microsoft-com:office:office" xmlns:r="http://schemas.openxmlformats.org/officeDocument/2006/relationships" xmlns:m="http://schemas.openxmlformats.org/officeDocument/2006/math" xmlns:v="urn:schemas-microsoft-com:vml" xmlns:wp14="http://schemas.microsoft.com/office/word/2010/wordprocessingDrawing" xmlns:wp="http://schemas.openxmlformats.org/drawingml/2006/wordprocessingDrawing" xmlns:w10="urn:schemas-microsoft-com:office:word" xmlns:w="http://schemas.openxmlformats.org/wordprocessingml/2006/main" xmlns:w14="http://schemas.microsoft.com/office/word/2010/wordml" xmlns:w15="http://schemas.microsoft.com/office/word/2012/wordml" xmlns:wpg="http://schemas.microsoft.com/office/word/2010/wordprocessingGroup" xmlns:wpi="http://schemas.microsoft.com/office/word/2010/wordprocessingInk" xmlns:wne="http://schemas.microsoft.com/office/word/2006/wordml" xmlns:wps="http://schemas.microsoft.com/office/word/2010/wordprocessingShape" mc:Ignorable="w14 w15 wp14">
-  <w15:commentEx w15:paraId="18B1133A" w15:done="0"/>
-  <w15:commentEx w15:paraId="3B272DB5" w15:paraIdParent="18B1133A" w15:done="0"/>
-</w15:commentsEx>
-</file>
-
 <file path=word/numbering.xml><?xml version="1.0" encoding="utf-8"?>
 <w:numbering xmlns:wpc="http://schemas.microsoft.com/office/word/2010/wordprocessingCanvas" xmlns:mo="http://schemas.microsoft.com/office/mac/office/2008/main" xmlns:mc="http://schemas.openxmlformats.org/markup-compatibility/2006" xmlns:mv="urn:schemas-microsoft-com:mac:vml" xmlns:o="urn:schemas-microsoft-com:office:office" xmlns:r="http://schemas.openxmlformats.org/officeDocument/2006/relationships" xmlns:m="http://schemas.openxmlformats.org/officeDocument/2006/math" xmlns:v="urn:schemas-microsoft-com:vml" xmlns:wp14="http://schemas.microsoft.com/office/word/2010/wordprocessingDrawing" xmlns:wp="http://schemas.openxmlformats.org/drawingml/2006/wordprocessingDrawing" xmlns:w10="urn:schemas-microsoft-com:office:word" xmlns:w="http://schemas.openxmlformats.org/wordprocessingml/2006/main" xmlns:w14="http://schemas.microsoft.com/office/word/2010/wordml" xmlns:wpg="http://schemas.microsoft.com/office/word/2010/wordprocessingGroup" xmlns:wpi="http://schemas.microsoft.com/office/word/2010/wordprocessingInk" xmlns:wne="http://schemas.microsoft.com/office/word/2006/wordml" xmlns:wps="http://schemas.microsoft.com/office/word/2010/wordprocessingShape" mc:Ignorable="w14 wp14">
   <w:abstractNum w:abstractNumId="0">
-    <w:nsid w:val="0C3D23E5"/>
-    <w:multiLevelType w:val="hybridMultilevel"/>
-    <w:tmpl w:val="AF386ADC"/>
-    <w:lvl w:ilvl="0" w:tplc="0409000F">
-      <w:start w:val="1"/>
-      <w:numFmt w:val="decimal"/>
-      <w:lvlText w:val="%1."/>
-      <w:lvlJc w:val="left"/>
-      <w:pPr>
-        <w:ind w:left="720" w:hanging="360"/>
-      </w:pPr>
-      <w:rPr>
-        <w:rFonts w:hint="default"/>
-      </w:rPr>
-    </w:lvl>
-    <w:lvl w:ilvl="1" w:tplc="04090019" w:tentative="1">
-      <w:start w:val="1"/>
-      <w:numFmt w:val="lowerLetter"/>
-      <w:lvlText w:val="%2."/>
-      <w:lvlJc w:val="left"/>
-      <w:pPr>
-        <w:ind w:left="1440" w:hanging="360"/>
-      </w:pPr>
-    </w:lvl>
-    <w:lvl w:ilvl="2" w:tplc="0409001B" w:tentative="1">
-      <w:start w:val="1"/>
-      <w:numFmt w:val="lowerRoman"/>
-      <w:lvlText w:val="%3."/>
-      <w:lvlJc w:val="right"/>
-      <w:pPr>
-        <w:ind w:left="2160" w:hanging="180"/>
-      </w:pPr>
-    </w:lvl>
-    <w:lvl w:ilvl="3" w:tplc="0409000F" w:tentative="1">
-      <w:start w:val="1"/>
-      <w:numFmt w:val="decimal"/>
-      <w:lvlText w:val="%4."/>
-      <w:lvlJc w:val="left"/>
-      <w:pPr>
-        <w:ind w:left="2880" w:hanging="360"/>
-      </w:pPr>
-    </w:lvl>
-    <w:lvl w:ilvl="4" w:tplc="04090019" w:tentative="1">
-      <w:start w:val="1"/>
-      <w:numFmt w:val="lowerLetter"/>
-      <w:lvlText w:val="%5."/>
-      <w:lvlJc w:val="left"/>
-      <w:pPr>
-        <w:ind w:left="3600" w:hanging="360"/>
-      </w:pPr>
-    </w:lvl>
-    <w:lvl w:ilvl="5" w:tplc="0409001B" w:tentative="1">
-      <w:start w:val="1"/>
-      <w:numFmt w:val="lowerRoman"/>
-      <w:lvlText w:val="%6."/>
-      <w:lvlJc w:val="right"/>
-      <w:pPr>
-        <w:ind w:left="4320" w:hanging="180"/>
-      </w:pPr>
-    </w:lvl>
-    <w:lvl w:ilvl="6" w:tplc="0409000F" w:tentative="1">
-      <w:start w:val="1"/>
-      <w:numFmt w:val="decimal"/>
-      <w:lvlText w:val="%7."/>
-      <w:lvlJc w:val="left"/>
-      <w:pPr>
-        <w:ind w:left="5040" w:hanging="360"/>
-      </w:pPr>
-    </w:lvl>
-    <w:lvl w:ilvl="7" w:tplc="04090019" w:tentative="1">
-      <w:start w:val="1"/>
-      <w:numFmt w:val="lowerLetter"/>
-      <w:lvlText w:val="%8."/>
-      <w:lvlJc w:val="left"/>
-      <w:pPr>
-        <w:ind w:left="5760" w:hanging="360"/>
-      </w:pPr>
-    </w:lvl>
-    <w:lvl w:ilvl="8" w:tplc="0409001B" w:tentative="1">
-      <w:start w:val="1"/>
-      <w:numFmt w:val="lowerRoman"/>
-      <w:lvlText w:val="%9."/>
-      <w:lvlJc w:val="right"/>
-      <w:pPr>
-        <w:ind w:left="6480" w:hanging="180"/>
-      </w:pPr>
-    </w:lvl>
-  </w:abstractNum>
-  <w:abstractNum w:abstractNumId="1">
     <w:nsid w:val="19A80824"/>
     <w:multiLevelType w:val="hybridMultilevel"/>
     <w:tmpl w:val="46941816"/>
@@ -394,7 +485,7 @@
       </w:pPr>
     </w:lvl>
   </w:abstractNum>
-  <w:abstractNum w:abstractNumId="2">
+  <w:abstractNum w:abstractNumId="1">
     <w:nsid w:val="400A1109"/>
     <w:multiLevelType w:val="hybridMultilevel"/>
     <w:tmpl w:val="EC4EF8A2"/>
@@ -481,6 +572,118 @@
       <w:pPr>
         <w:ind w:left="6480" w:hanging="180"/>
       </w:pPr>
+    </w:lvl>
+  </w:abstractNum>
+  <w:abstractNum w:abstractNumId="2">
+    <w:nsid w:val="4E3C1BC9"/>
+    <w:multiLevelType w:val="hybridMultilevel"/>
+    <w:tmpl w:val="85021BE6"/>
+    <w:lvl w:ilvl="0" w:tplc="20CED5A4">
+      <w:numFmt w:val="bullet"/>
+      <w:lvlText w:val=""/>
+      <w:lvlJc w:val="left"/>
+      <w:pPr>
+        <w:ind w:left="720" w:hanging="360"/>
+      </w:pPr>
+      <w:rPr>
+        <w:rFonts w:ascii="Symbol" w:eastAsiaTheme="minorHAnsi" w:hAnsi="Symbol" w:cstheme="minorBidi" w:hint="default"/>
+      </w:rPr>
+    </w:lvl>
+    <w:lvl w:ilvl="1" w:tplc="04090003" w:tentative="1">
+      <w:start w:val="1"/>
+      <w:numFmt w:val="bullet"/>
+      <w:lvlText w:val="o"/>
+      <w:lvlJc w:val="left"/>
+      <w:pPr>
+        <w:ind w:left="1440" w:hanging="360"/>
+      </w:pPr>
+      <w:rPr>
+        <w:rFonts w:ascii="Courier New" w:hAnsi="Courier New" w:cs="Courier New" w:hint="default"/>
+      </w:rPr>
+    </w:lvl>
+    <w:lvl w:ilvl="2" w:tplc="04090005" w:tentative="1">
+      <w:start w:val="1"/>
+      <w:numFmt w:val="bullet"/>
+      <w:lvlText w:val=""/>
+      <w:lvlJc w:val="left"/>
+      <w:pPr>
+        <w:ind w:left="2160" w:hanging="360"/>
+      </w:pPr>
+      <w:rPr>
+        <w:rFonts w:ascii="Wingdings" w:hAnsi="Wingdings" w:hint="default"/>
+      </w:rPr>
+    </w:lvl>
+    <w:lvl w:ilvl="3" w:tplc="04090001" w:tentative="1">
+      <w:start w:val="1"/>
+      <w:numFmt w:val="bullet"/>
+      <w:lvlText w:val=""/>
+      <w:lvlJc w:val="left"/>
+      <w:pPr>
+        <w:ind w:left="2880" w:hanging="360"/>
+      </w:pPr>
+      <w:rPr>
+        <w:rFonts w:ascii="Symbol" w:hAnsi="Symbol" w:hint="default"/>
+      </w:rPr>
+    </w:lvl>
+    <w:lvl w:ilvl="4" w:tplc="04090003" w:tentative="1">
+      <w:start w:val="1"/>
+      <w:numFmt w:val="bullet"/>
+      <w:lvlText w:val="o"/>
+      <w:lvlJc w:val="left"/>
+      <w:pPr>
+        <w:ind w:left="3600" w:hanging="360"/>
+      </w:pPr>
+      <w:rPr>
+        <w:rFonts w:ascii="Courier New" w:hAnsi="Courier New" w:cs="Courier New" w:hint="default"/>
+      </w:rPr>
+    </w:lvl>
+    <w:lvl w:ilvl="5" w:tplc="04090005" w:tentative="1">
+      <w:start w:val="1"/>
+      <w:numFmt w:val="bullet"/>
+      <w:lvlText w:val=""/>
+      <w:lvlJc w:val="left"/>
+      <w:pPr>
+        <w:ind w:left="4320" w:hanging="360"/>
+      </w:pPr>
+      <w:rPr>
+        <w:rFonts w:ascii="Wingdings" w:hAnsi="Wingdings" w:hint="default"/>
+      </w:rPr>
+    </w:lvl>
+    <w:lvl w:ilvl="6" w:tplc="04090001" w:tentative="1">
+      <w:start w:val="1"/>
+      <w:numFmt w:val="bullet"/>
+      <w:lvlText w:val=""/>
+      <w:lvlJc w:val="left"/>
+      <w:pPr>
+        <w:ind w:left="5040" w:hanging="360"/>
+      </w:pPr>
+      <w:rPr>
+        <w:rFonts w:ascii="Symbol" w:hAnsi="Symbol" w:hint="default"/>
+      </w:rPr>
+    </w:lvl>
+    <w:lvl w:ilvl="7" w:tplc="04090003" w:tentative="1">
+      <w:start w:val="1"/>
+      <w:numFmt w:val="bullet"/>
+      <w:lvlText w:val="o"/>
+      <w:lvlJc w:val="left"/>
+      <w:pPr>
+        <w:ind w:left="5760" w:hanging="360"/>
+      </w:pPr>
+      <w:rPr>
+        <w:rFonts w:ascii="Courier New" w:hAnsi="Courier New" w:cs="Courier New" w:hint="default"/>
+      </w:rPr>
+    </w:lvl>
+    <w:lvl w:ilvl="8" w:tplc="04090005" w:tentative="1">
+      <w:start w:val="1"/>
+      <w:numFmt w:val="bullet"/>
+      <w:lvlText w:val=""/>
+      <w:lvlJc w:val="left"/>
+      <w:pPr>
+        <w:ind w:left="6480" w:hanging="360"/>
+      </w:pPr>
+      <w:rPr>
+        <w:rFonts w:ascii="Wingdings" w:hAnsi="Wingdings" w:hint="default"/>
+      </w:rPr>
     </w:lvl>
   </w:abstractNum>
   <w:abstractNum w:abstractNumId="3">
@@ -573,29 +776,18 @@
     </w:lvl>
   </w:abstractNum>
   <w:num w:numId="1">
+    <w:abstractNumId w:val="2"/>
+  </w:num>
+  <w:num w:numId="2">
+    <w:abstractNumId w:val="0"/>
+  </w:num>
+  <w:num w:numId="3">
+    <w:abstractNumId w:val="3"/>
+  </w:num>
+  <w:num w:numId="4">
     <w:abstractNumId w:val="1"/>
   </w:num>
-  <w:num w:numId="2">
-    <w:abstractNumId w:val="3"/>
-  </w:num>
-  <w:num w:numId="3">
-    <w:abstractNumId w:val="2"/>
-  </w:num>
-  <w:num w:numId="4">
-    <w:abstractNumId w:val="0"/>
-  </w:num>
 </w:numbering>
-</file>
-
-<file path=word/people.xml><?xml version="1.0" encoding="utf-8"?>
-<w15:people xmlns:wpc="http://schemas.microsoft.com/office/word/2010/wordprocessingCanvas" xmlns:mc="http://schemas.openxmlformats.org/markup-compatibility/2006" xmlns:o="urn:schemas-microsoft-com:office:office" xmlns:r="http://schemas.openxmlformats.org/officeDocument/2006/relationships" xmlns:m="http://schemas.openxmlformats.org/officeDocument/2006/math" xmlns:v="urn:schemas-microsoft-com:vml" xmlns:wp14="http://schemas.microsoft.com/office/word/2010/wordprocessingDrawing" xmlns:wp="http://schemas.openxmlformats.org/drawingml/2006/wordprocessingDrawing" xmlns:w10="urn:schemas-microsoft-com:office:word" xmlns:w="http://schemas.openxmlformats.org/wordprocessingml/2006/main" xmlns:w14="http://schemas.microsoft.com/office/word/2010/wordml" xmlns:w15="http://schemas.microsoft.com/office/word/2012/wordml" xmlns:wpg="http://schemas.microsoft.com/office/word/2010/wordprocessingGroup" xmlns:wpi="http://schemas.microsoft.com/office/word/2010/wordprocessingInk" xmlns:wne="http://schemas.microsoft.com/office/word/2006/wordml" xmlns:wps="http://schemas.microsoft.com/office/word/2010/wordprocessingShape" mc:Ignorable="w14 w15 wp14">
-  <w15:person w15:author="Rhodes Baker">
-    <w15:presenceInfo w15:providerId="AD" w15:userId="S-1-5-21-103648430-3933896483-4204323949-20503"/>
-  </w15:person>
-  <w15:person w15:author="Fedja Buzancic">
-    <w15:presenceInfo w15:providerId="AD" w15:userId="S-1-5-21-103648430-3933896483-4204323949-25184"/>
-  </w15:person>
-</w15:people>
 </file>
 
 <file path=word/styles.xml><?xml version="1.0" encoding="utf-8"?>
@@ -611,7 +803,7 @@
     </w:rPrDefault>
     <w:pPrDefault>
       <w:pPr>
-        <w:spacing w:after="160" w:line="259" w:lineRule="auto"/>
+        <w:spacing w:after="200" w:line="276" w:lineRule="auto"/>
       </w:pPr>
     </w:pPrDefault>
   </w:docDefaults>
@@ -641,16 +833,7 @@
     <w:lsdException w:name="Subtitle" w:semiHidden="0" w:uiPriority="11" w:unhideWhenUsed="0" w:qFormat="1"/>
     <w:lsdException w:name="Strong" w:semiHidden="0" w:uiPriority="22" w:unhideWhenUsed="0" w:qFormat="1"/>
     <w:lsdException w:name="Emphasis" w:semiHidden="0" w:uiPriority="20" w:unhideWhenUsed="0" w:qFormat="1"/>
-    <w:lsdException w:name="Table Grid" w:semiHidden="0" w:uiPriority="39" w:unhideWhenUsed="0"/>
-    <w:lsdException w:name="Note Level 1" w:semiHidden="0" w:unhideWhenUsed="0"/>
-    <w:lsdException w:name="Note Level 2" w:semiHidden="0" w:unhideWhenUsed="0"/>
-    <w:lsdException w:name="Note Level 3" w:semiHidden="0" w:unhideWhenUsed="0"/>
-    <w:lsdException w:name="Note Level 4" w:semiHidden="0" w:unhideWhenUsed="0"/>
-    <w:lsdException w:name="Note Level 5" w:semiHidden="0" w:unhideWhenUsed="0"/>
-    <w:lsdException w:name="Note Level 6" w:semiHidden="0" w:unhideWhenUsed="0"/>
-    <w:lsdException w:name="Note Level 7" w:semiHidden="0" w:unhideWhenUsed="0"/>
-    <w:lsdException w:name="Note Level 8" w:semiHidden="0" w:unhideWhenUsed="0"/>
-    <w:lsdException w:name="Note Level 9" w:semiHidden="0" w:unhideWhenUsed="0"/>
+    <w:lsdException w:name="Table Grid" w:semiHidden="0" w:uiPriority="59" w:unhideWhenUsed="0"/>
     <w:lsdException w:name="Placeholder Text" w:unhideWhenUsed="0"/>
     <w:lsdException w:name="No Spacing" w:semiHidden="0" w:uiPriority="1" w:unhideWhenUsed="0" w:qFormat="1"/>
     <w:lsdException w:name="Light Shading" w:semiHidden="0" w:uiPriority="60" w:unhideWhenUsed="0"/>
@@ -766,6 +949,10 @@
   <w:style w:type="paragraph" w:default="1" w:styleId="Normal">
     <w:name w:val="Normal"/>
     <w:qFormat/>
+    <w:rsid w:val="00822F5F"/>
+    <w:pPr>
+      <w:spacing w:after="160" w:line="259" w:lineRule="auto"/>
+    </w:pPr>
   </w:style>
   <w:style w:type="character" w:default="1" w:styleId="DefaultParagraphFont">
     <w:name w:val="Default Paragraph Font"/>
@@ -794,85 +981,6 @@
     <w:semiHidden/>
     <w:unhideWhenUsed/>
   </w:style>
-  <w:style w:type="paragraph" w:styleId="ListParagraph">
-    <w:name w:val="List Paragraph"/>
-    <w:basedOn w:val="Normal"/>
-    <w:uiPriority w:val="34"/>
-    <w:qFormat/>
-    <w:rsid w:val="0057039D"/>
-    <w:pPr>
-      <w:ind w:left="720"/>
-      <w:contextualSpacing/>
-    </w:pPr>
-  </w:style>
-  <w:style w:type="character" w:styleId="CommentReference">
-    <w:name w:val="annotation reference"/>
-    <w:basedOn w:val="DefaultParagraphFont"/>
-    <w:uiPriority w:val="99"/>
-    <w:semiHidden/>
-    <w:unhideWhenUsed/>
-    <w:rsid w:val="00CB0188"/>
-    <w:rPr>
-      <w:sz w:val="16"/>
-      <w:szCs w:val="16"/>
-    </w:rPr>
-  </w:style>
-  <w:style w:type="paragraph" w:styleId="CommentText">
-    <w:name w:val="annotation text"/>
-    <w:basedOn w:val="Normal"/>
-    <w:link w:val="CommentTextChar"/>
-    <w:uiPriority w:val="99"/>
-    <w:semiHidden/>
-    <w:unhideWhenUsed/>
-    <w:rsid w:val="00CB0188"/>
-    <w:pPr>
-      <w:spacing w:line="240" w:lineRule="auto"/>
-    </w:pPr>
-    <w:rPr>
-      <w:sz w:val="20"/>
-      <w:szCs w:val="20"/>
-    </w:rPr>
-  </w:style>
-  <w:style w:type="character" w:customStyle="1" w:styleId="CommentTextChar">
-    <w:name w:val="Comment Text Char"/>
-    <w:basedOn w:val="DefaultParagraphFont"/>
-    <w:link w:val="CommentText"/>
-    <w:uiPriority w:val="99"/>
-    <w:semiHidden/>
-    <w:rsid w:val="00CB0188"/>
-    <w:rPr>
-      <w:sz w:val="20"/>
-      <w:szCs w:val="20"/>
-    </w:rPr>
-  </w:style>
-  <w:style w:type="paragraph" w:styleId="CommentSubject">
-    <w:name w:val="annotation subject"/>
-    <w:basedOn w:val="CommentText"/>
-    <w:next w:val="CommentText"/>
-    <w:link w:val="CommentSubjectChar"/>
-    <w:uiPriority w:val="99"/>
-    <w:semiHidden/>
-    <w:unhideWhenUsed/>
-    <w:rsid w:val="00CB0188"/>
-    <w:rPr>
-      <w:b/>
-      <w:bCs/>
-    </w:rPr>
-  </w:style>
-  <w:style w:type="character" w:customStyle="1" w:styleId="CommentSubjectChar">
-    <w:name w:val="Comment Subject Char"/>
-    <w:basedOn w:val="CommentTextChar"/>
-    <w:link w:val="CommentSubject"/>
-    <w:uiPriority w:val="99"/>
-    <w:semiHidden/>
-    <w:rsid w:val="00CB0188"/>
-    <w:rPr>
-      <w:b/>
-      <w:bCs/>
-      <w:sz w:val="20"/>
-      <w:szCs w:val="20"/>
-    </w:rPr>
-  </w:style>
   <w:style w:type="paragraph" w:styleId="BalloonText">
     <w:name w:val="Balloon Text"/>
     <w:basedOn w:val="Normal"/>
@@ -880,14 +988,14 @@
     <w:uiPriority w:val="99"/>
     <w:semiHidden/>
     <w:unhideWhenUsed/>
-    <w:rsid w:val="00CB0188"/>
+    <w:rsid w:val="00822F5F"/>
     <w:pPr>
       <w:spacing w:after="0" w:line="240" w:lineRule="auto"/>
     </w:pPr>
     <w:rPr>
-      <w:rFonts w:ascii="Segoe UI" w:hAnsi="Segoe UI" w:cs="Segoe UI"/>
-      <w:sz w:val="18"/>
-      <w:szCs w:val="18"/>
+      <w:rFonts w:ascii="Tahoma" w:hAnsi="Tahoma" w:cs="Tahoma"/>
+      <w:sz w:val="16"/>
+      <w:szCs w:val="16"/>
     </w:rPr>
   </w:style>
   <w:style w:type="character" w:customStyle="1" w:styleId="BalloonTextChar">
@@ -896,12 +1004,23 @@
     <w:link w:val="BalloonText"/>
     <w:uiPriority w:val="99"/>
     <w:semiHidden/>
-    <w:rsid w:val="00CB0188"/>
+    <w:rsid w:val="00822F5F"/>
     <w:rPr>
-      <w:rFonts w:ascii="Segoe UI" w:hAnsi="Segoe UI" w:cs="Segoe UI"/>
-      <w:sz w:val="18"/>
-      <w:szCs w:val="18"/>
+      <w:rFonts w:ascii="Tahoma" w:hAnsi="Tahoma" w:cs="Tahoma"/>
+      <w:sz w:val="16"/>
+      <w:szCs w:val="16"/>
     </w:rPr>
+  </w:style>
+  <w:style w:type="paragraph" w:styleId="ListParagraph">
+    <w:name w:val="List Paragraph"/>
+    <w:basedOn w:val="Normal"/>
+    <w:uiPriority w:val="34"/>
+    <w:qFormat/>
+    <w:rsid w:val="00822F5F"/>
+    <w:pPr>
+      <w:ind w:left="720"/>
+      <w:contextualSpacing/>
+    </w:pPr>
   </w:style>
 </w:styles>
 </file>
@@ -919,7 +1038,7 @@
     </w:rPrDefault>
     <w:pPrDefault>
       <w:pPr>
-        <w:spacing w:after="160" w:line="259" w:lineRule="auto"/>
+        <w:spacing w:after="200" w:line="276" w:lineRule="auto"/>
       </w:pPr>
     </w:pPrDefault>
   </w:docDefaults>
@@ -949,16 +1068,7 @@
     <w:lsdException w:name="Subtitle" w:semiHidden="0" w:uiPriority="11" w:unhideWhenUsed="0" w:qFormat="1"/>
     <w:lsdException w:name="Strong" w:semiHidden="0" w:uiPriority="22" w:unhideWhenUsed="0" w:qFormat="1"/>
     <w:lsdException w:name="Emphasis" w:semiHidden="0" w:uiPriority="20" w:unhideWhenUsed="0" w:qFormat="1"/>
-    <w:lsdException w:name="Table Grid" w:semiHidden="0" w:uiPriority="39" w:unhideWhenUsed="0"/>
-    <w:lsdException w:name="Note Level 1" w:semiHidden="0" w:unhideWhenUsed="0"/>
-    <w:lsdException w:name="Note Level 2" w:semiHidden="0" w:unhideWhenUsed="0"/>
-    <w:lsdException w:name="Note Level 3" w:semiHidden="0" w:unhideWhenUsed="0"/>
-    <w:lsdException w:name="Note Level 4" w:semiHidden="0" w:unhideWhenUsed="0"/>
-    <w:lsdException w:name="Note Level 5" w:semiHidden="0" w:unhideWhenUsed="0"/>
-    <w:lsdException w:name="Note Level 6" w:semiHidden="0" w:unhideWhenUsed="0"/>
-    <w:lsdException w:name="Note Level 7" w:semiHidden="0" w:unhideWhenUsed="0"/>
-    <w:lsdException w:name="Note Level 8" w:semiHidden="0" w:unhideWhenUsed="0"/>
-    <w:lsdException w:name="Note Level 9" w:semiHidden="0" w:unhideWhenUsed="0"/>
+    <w:lsdException w:name="Table Grid" w:semiHidden="0" w:uiPriority="59" w:unhideWhenUsed="0"/>
     <w:lsdException w:name="Placeholder Text" w:unhideWhenUsed="0"/>
     <w:lsdException w:name="No Spacing" w:semiHidden="0" w:uiPriority="1" w:unhideWhenUsed="0" w:qFormat="1"/>
     <w:lsdException w:name="Light Shading" w:semiHidden="0" w:uiPriority="60" w:unhideWhenUsed="0"/>
@@ -1074,6 +1184,10 @@
   <w:style w:type="paragraph" w:default="1" w:styleId="Normal">
     <w:name w:val="Normal"/>
     <w:qFormat/>
+    <w:rsid w:val="00822F5F"/>
+    <w:pPr>
+      <w:spacing w:after="160" w:line="259" w:lineRule="auto"/>
+    </w:pPr>
   </w:style>
   <w:style w:type="character" w:default="1" w:styleId="DefaultParagraphFont">
     <w:name w:val="Default Paragraph Font"/>
@@ -1102,85 +1216,6 @@
     <w:semiHidden/>
     <w:unhideWhenUsed/>
   </w:style>
-  <w:style w:type="paragraph" w:styleId="ListParagraph">
-    <w:name w:val="List Paragraph"/>
-    <w:basedOn w:val="Normal"/>
-    <w:uiPriority w:val="34"/>
-    <w:qFormat/>
-    <w:rsid w:val="0057039D"/>
-    <w:pPr>
-      <w:ind w:left="720"/>
-      <w:contextualSpacing/>
-    </w:pPr>
-  </w:style>
-  <w:style w:type="character" w:styleId="CommentReference">
-    <w:name w:val="annotation reference"/>
-    <w:basedOn w:val="DefaultParagraphFont"/>
-    <w:uiPriority w:val="99"/>
-    <w:semiHidden/>
-    <w:unhideWhenUsed/>
-    <w:rsid w:val="00CB0188"/>
-    <w:rPr>
-      <w:sz w:val="16"/>
-      <w:szCs w:val="16"/>
-    </w:rPr>
-  </w:style>
-  <w:style w:type="paragraph" w:styleId="CommentText">
-    <w:name w:val="annotation text"/>
-    <w:basedOn w:val="Normal"/>
-    <w:link w:val="CommentTextChar"/>
-    <w:uiPriority w:val="99"/>
-    <w:semiHidden/>
-    <w:unhideWhenUsed/>
-    <w:rsid w:val="00CB0188"/>
-    <w:pPr>
-      <w:spacing w:line="240" w:lineRule="auto"/>
-    </w:pPr>
-    <w:rPr>
-      <w:sz w:val="20"/>
-      <w:szCs w:val="20"/>
-    </w:rPr>
-  </w:style>
-  <w:style w:type="character" w:customStyle="1" w:styleId="CommentTextChar">
-    <w:name w:val="Comment Text Char"/>
-    <w:basedOn w:val="DefaultParagraphFont"/>
-    <w:link w:val="CommentText"/>
-    <w:uiPriority w:val="99"/>
-    <w:semiHidden/>
-    <w:rsid w:val="00CB0188"/>
-    <w:rPr>
-      <w:sz w:val="20"/>
-      <w:szCs w:val="20"/>
-    </w:rPr>
-  </w:style>
-  <w:style w:type="paragraph" w:styleId="CommentSubject">
-    <w:name w:val="annotation subject"/>
-    <w:basedOn w:val="CommentText"/>
-    <w:next w:val="CommentText"/>
-    <w:link w:val="CommentSubjectChar"/>
-    <w:uiPriority w:val="99"/>
-    <w:semiHidden/>
-    <w:unhideWhenUsed/>
-    <w:rsid w:val="00CB0188"/>
-    <w:rPr>
-      <w:b/>
-      <w:bCs/>
-    </w:rPr>
-  </w:style>
-  <w:style w:type="character" w:customStyle="1" w:styleId="CommentSubjectChar">
-    <w:name w:val="Comment Subject Char"/>
-    <w:basedOn w:val="CommentTextChar"/>
-    <w:link w:val="CommentSubject"/>
-    <w:uiPriority w:val="99"/>
-    <w:semiHidden/>
-    <w:rsid w:val="00CB0188"/>
-    <w:rPr>
-      <w:b/>
-      <w:bCs/>
-      <w:sz w:val="20"/>
-      <w:szCs w:val="20"/>
-    </w:rPr>
-  </w:style>
   <w:style w:type="paragraph" w:styleId="BalloonText">
     <w:name w:val="Balloon Text"/>
     <w:basedOn w:val="Normal"/>
@@ -1188,14 +1223,14 @@
     <w:uiPriority w:val="99"/>
     <w:semiHidden/>
     <w:unhideWhenUsed/>
-    <w:rsid w:val="00CB0188"/>
+    <w:rsid w:val="00822F5F"/>
     <w:pPr>
       <w:spacing w:after="0" w:line="240" w:lineRule="auto"/>
     </w:pPr>
     <w:rPr>
-      <w:rFonts w:ascii="Segoe UI" w:hAnsi="Segoe UI" w:cs="Segoe UI"/>
-      <w:sz w:val="18"/>
-      <w:szCs w:val="18"/>
+      <w:rFonts w:ascii="Tahoma" w:hAnsi="Tahoma" w:cs="Tahoma"/>
+      <w:sz w:val="16"/>
+      <w:szCs w:val="16"/>
     </w:rPr>
   </w:style>
   <w:style w:type="character" w:customStyle="1" w:styleId="BalloonTextChar">
@@ -1204,12 +1239,23 @@
     <w:link w:val="BalloonText"/>
     <w:uiPriority w:val="99"/>
     <w:semiHidden/>
-    <w:rsid w:val="00CB0188"/>
+    <w:rsid w:val="00822F5F"/>
     <w:rPr>
-      <w:rFonts w:ascii="Segoe UI" w:hAnsi="Segoe UI" w:cs="Segoe UI"/>
-      <w:sz w:val="18"/>
-      <w:szCs w:val="18"/>
+      <w:rFonts w:ascii="Tahoma" w:hAnsi="Tahoma" w:cs="Tahoma"/>
+      <w:sz w:val="16"/>
+      <w:szCs w:val="16"/>
     </w:rPr>
+  </w:style>
+  <w:style w:type="paragraph" w:styleId="ListParagraph">
+    <w:name w:val="List Paragraph"/>
+    <w:basedOn w:val="Normal"/>
+    <w:uiPriority w:val="34"/>
+    <w:qFormat/>
+    <w:rsid w:val="00822F5F"/>
+    <w:pPr>
+      <w:ind w:left="720"/>
+      <w:contextualSpacing/>
+    </w:pPr>
   </w:style>
 </w:styles>
 </file>
@@ -1225,39 +1271,39 @@
         <a:sysClr val="window" lastClr="FFFFFF"/>
       </a:lt1>
       <a:dk2>
-        <a:srgbClr val="44546A"/>
+        <a:srgbClr val="1F497D"/>
       </a:dk2>
       <a:lt2>
-        <a:srgbClr val="E7E6E6"/>
+        <a:srgbClr val="EEECE1"/>
       </a:lt2>
       <a:accent1>
-        <a:srgbClr val="5B9BD5"/>
+        <a:srgbClr val="4F81BD"/>
       </a:accent1>
       <a:accent2>
-        <a:srgbClr val="ED7D31"/>
+        <a:srgbClr val="C0504D"/>
       </a:accent2>
       <a:accent3>
-        <a:srgbClr val="A5A5A5"/>
+        <a:srgbClr val="9BBB59"/>
       </a:accent3>
       <a:accent4>
-        <a:srgbClr val="FFC000"/>
+        <a:srgbClr val="8064A2"/>
       </a:accent4>
       <a:accent5>
-        <a:srgbClr val="4472C4"/>
+        <a:srgbClr val="4BACC6"/>
       </a:accent5>
       <a:accent6>
-        <a:srgbClr val="70AD47"/>
+        <a:srgbClr val="F79646"/>
       </a:accent6>
       <a:hlink>
-        <a:srgbClr val="0563C1"/>
+        <a:srgbClr val="0000FF"/>
       </a:hlink>
       <a:folHlink>
-        <a:srgbClr val="954F72"/>
+        <a:srgbClr val="800080"/>
       </a:folHlink>
     </a:clrScheme>
     <a:fontScheme name="Office">
       <a:majorFont>
-        <a:latin typeface="Calibri Light"/>
+        <a:latin typeface="Cambria"/>
         <a:ea typeface=""/>
         <a:cs typeface=""/>
         <a:font script="Jpan" typeface="ＭＳ ゴシック"/>
@@ -1336,141 +1382,165 @@
           <a:gsLst>
             <a:gs pos="0">
               <a:schemeClr val="phClr">
-                <a:lumMod val="110000"/>
-                <a:satMod val="105000"/>
-                <a:tint val="67000"/>
+                <a:tint val="50000"/>
+                <a:satMod val="300000"/>
               </a:schemeClr>
             </a:gs>
-            <a:gs pos="50000">
+            <a:gs pos="35000">
               <a:schemeClr val="phClr">
-                <a:lumMod val="105000"/>
-                <a:satMod val="103000"/>
-                <a:tint val="73000"/>
+                <a:tint val="37000"/>
+                <a:satMod val="300000"/>
               </a:schemeClr>
             </a:gs>
             <a:gs pos="100000">
               <a:schemeClr val="phClr">
-                <a:lumMod val="105000"/>
-                <a:satMod val="109000"/>
-                <a:tint val="81000"/>
+                <a:tint val="15000"/>
+                <a:satMod val="350000"/>
               </a:schemeClr>
             </a:gs>
           </a:gsLst>
-          <a:lin ang="5400000" scaled="0"/>
+          <a:lin ang="16200000" scaled="1"/>
         </a:gradFill>
         <a:gradFill rotWithShape="1">
           <a:gsLst>
             <a:gs pos="0">
               <a:schemeClr val="phClr">
-                <a:satMod val="103000"/>
-                <a:lumMod val="102000"/>
-                <a:tint val="94000"/>
+                <a:shade val="51000"/>
+                <a:satMod val="130000"/>
               </a:schemeClr>
             </a:gs>
-            <a:gs pos="50000">
+            <a:gs pos="80000">
               <a:schemeClr val="phClr">
-                <a:satMod val="110000"/>
-                <a:lumMod val="100000"/>
-                <a:shade val="100000"/>
+                <a:shade val="93000"/>
+                <a:satMod val="130000"/>
               </a:schemeClr>
             </a:gs>
             <a:gs pos="100000">
               <a:schemeClr val="phClr">
-                <a:lumMod val="99000"/>
-                <a:satMod val="120000"/>
-                <a:shade val="78000"/>
+                <a:shade val="94000"/>
+                <a:satMod val="135000"/>
               </a:schemeClr>
             </a:gs>
           </a:gsLst>
-          <a:lin ang="5400000" scaled="0"/>
+          <a:lin ang="16200000" scaled="0"/>
         </a:gradFill>
       </a:fillStyleLst>
       <a:lnStyleLst>
-        <a:ln w="6350" cap="flat" cmpd="sng" algn="ctr">
+        <a:ln w="9525" cap="flat" cmpd="sng" algn="ctr">
+          <a:solidFill>
+            <a:schemeClr val="phClr">
+              <a:shade val="95000"/>
+              <a:satMod val="105000"/>
+            </a:schemeClr>
+          </a:solidFill>
+          <a:prstDash val="solid"/>
+        </a:ln>
+        <a:ln w="25400" cap="flat" cmpd="sng" algn="ctr">
           <a:solidFill>
             <a:schemeClr val="phClr"/>
           </a:solidFill>
           <a:prstDash val="solid"/>
-          <a:miter lim="800000"/>
         </a:ln>
-        <a:ln w="12700" cap="flat" cmpd="sng" algn="ctr">
+        <a:ln w="38100" cap="flat" cmpd="sng" algn="ctr">
           <a:solidFill>
             <a:schemeClr val="phClr"/>
           </a:solidFill>
           <a:prstDash val="solid"/>
-          <a:miter lim="800000"/>
-        </a:ln>
-        <a:ln w="19050" cap="flat" cmpd="sng" algn="ctr">
-          <a:solidFill>
-            <a:schemeClr val="phClr"/>
-          </a:solidFill>
-          <a:prstDash val="solid"/>
-          <a:miter lim="800000"/>
         </a:ln>
       </a:lnStyleLst>
       <a:effectStyleLst>
         <a:effectStyle>
-          <a:effectLst/>
-        </a:effectStyle>
-        <a:effectStyle>
-          <a:effectLst/>
+          <a:effectLst>
+            <a:outerShdw blurRad="40000" dist="20000" dir="5400000" rotWithShape="0">
+              <a:srgbClr val="000000">
+                <a:alpha val="38000"/>
+              </a:srgbClr>
+            </a:outerShdw>
+          </a:effectLst>
         </a:effectStyle>
         <a:effectStyle>
           <a:effectLst>
-            <a:outerShdw blurRad="57150" dist="19050" dir="5400000" algn="ctr" rotWithShape="0">
+            <a:outerShdw blurRad="40000" dist="23000" dir="5400000" rotWithShape="0">
               <a:srgbClr val="000000">
-                <a:alpha val="63000"/>
+                <a:alpha val="35000"/>
               </a:srgbClr>
             </a:outerShdw>
           </a:effectLst>
+        </a:effectStyle>
+        <a:effectStyle>
+          <a:effectLst>
+            <a:outerShdw blurRad="40000" dist="23000" dir="5400000" rotWithShape="0">
+              <a:srgbClr val="000000">
+                <a:alpha val="35000"/>
+              </a:srgbClr>
+            </a:outerShdw>
+          </a:effectLst>
+          <a:scene3d>
+            <a:camera prst="orthographicFront">
+              <a:rot lat="0" lon="0" rev="0"/>
+            </a:camera>
+            <a:lightRig rig="threePt" dir="t">
+              <a:rot lat="0" lon="0" rev="1200000"/>
+            </a:lightRig>
+          </a:scene3d>
+          <a:sp3d>
+            <a:bevelT w="63500" h="25400"/>
+          </a:sp3d>
         </a:effectStyle>
       </a:effectStyleLst>
       <a:bgFillStyleLst>
         <a:solidFill>
           <a:schemeClr val="phClr"/>
         </a:solidFill>
-        <a:solidFill>
-          <a:schemeClr val="phClr">
-            <a:tint val="95000"/>
-            <a:satMod val="170000"/>
-          </a:schemeClr>
-        </a:solidFill>
         <a:gradFill rotWithShape="1">
           <a:gsLst>
             <a:gs pos="0">
               <a:schemeClr val="phClr">
-                <a:tint val="93000"/>
-                <a:satMod val="150000"/>
-                <a:shade val="98000"/>
-                <a:lumMod val="102000"/>
+                <a:tint val="40000"/>
+                <a:satMod val="350000"/>
               </a:schemeClr>
             </a:gs>
-            <a:gs pos="50000">
+            <a:gs pos="40000">
               <a:schemeClr val="phClr">
-                <a:tint val="98000"/>
-                <a:satMod val="130000"/>
-                <a:shade val="90000"/>
-                <a:lumMod val="103000"/>
+                <a:tint val="45000"/>
+                <a:shade val="99000"/>
+                <a:satMod val="350000"/>
               </a:schemeClr>
             </a:gs>
             <a:gs pos="100000">
               <a:schemeClr val="phClr">
-                <a:shade val="63000"/>
-                <a:satMod val="120000"/>
+                <a:shade val="20000"/>
+                <a:satMod val="255000"/>
               </a:schemeClr>
             </a:gs>
           </a:gsLst>
-          <a:lin ang="5400000" scaled="0"/>
+          <a:path path="circle">
+            <a:fillToRect l="50000" t="-80000" r="50000" b="180000"/>
+          </a:path>
+        </a:gradFill>
+        <a:gradFill rotWithShape="1">
+          <a:gsLst>
+            <a:gs pos="0">
+              <a:schemeClr val="phClr">
+                <a:tint val="80000"/>
+                <a:satMod val="300000"/>
+              </a:schemeClr>
+            </a:gs>
+            <a:gs pos="100000">
+              <a:schemeClr val="phClr">
+                <a:shade val="30000"/>
+                <a:satMod val="200000"/>
+              </a:schemeClr>
+            </a:gs>
+          </a:gsLst>
+          <a:path path="circle">
+            <a:fillToRect l="50000" t="50000" r="50000" b="50000"/>
+          </a:path>
         </a:gradFill>
       </a:bgFillStyleLst>
     </a:fmtScheme>
   </a:themeElements>
   <a:objectDefaults/>
   <a:extraClrSchemeLst/>
-  <a:extLst>
-    <a:ext uri="{05A4C25C-085E-4340-85A3-A5531E510DB2}">
-      <thm15:themeFamily xmlns:thm15="http://schemas.microsoft.com/office/thememl/2012/main" xmlns="" name="Office Theme" id="{62F939B6-93AF-4DB8-9C6B-D6C7DFDC589F}" vid="{4A3C46E8-61CC-4603-A589-7422A47A8E4A}"/>
-    </a:ext>
-  </a:extLst>
 </a:theme>
 </file>